--- a/过程文档/(基于自动驾驶图片去噪的图片社区系统)-迭代开发计划(v1.0).docx
+++ b/过程文档/(基于自动驾驶图片去噪的图片社区系统)-迭代开发计划(v1.0).docx
@@ -1,6 +1,6 @@
 
 <file path=word/document.xml><?xml version="1.0" encoding="utf-8"?>
-<w:document xmlns:wpc="http://schemas.microsoft.com/office/word/2010/wordprocessingCanvas" xmlns:cx="http://schemas.microsoft.com/office/drawing/2014/chartex" xmlns:cx1="http://schemas.microsoft.com/office/drawing/2015/9/8/chartex" xmlns:cx2="http://schemas.microsoft.com/office/drawing/2015/10/21/chartex" xmlns:cx3="http://schemas.microsoft.com/office/drawing/2016/5/9/chartex" xmlns:cx4="http://schemas.microsoft.com/office/drawing/2016/5/10/chartex" xmlns:cx5="http://schemas.microsoft.com/office/drawing/2016/5/11/chartex" xmlns:cx6="http://schemas.microsoft.com/office/drawing/2016/5/12/chartex" xmlns:cx7="http://schemas.microsoft.com/office/drawing/2016/5/13/chartex" xmlns:cx8="http://schemas.microsoft.com/office/drawing/2016/5/14/chartex" xmlns:mc="http://schemas.openxmlformats.org/markup-compatibility/2006" xmlns:aink="http://schemas.microsoft.com/office/drawing/2016/ink" xmlns:am3d="http://schemas.microsoft.com/office/drawing/2017/model3d" xmlns:o="urn:schemas-microsoft-com:office:office" xmlns:oel="http://schemas.microsoft.com/office/2019/extlst" xmlns:r="http://schemas.openxmlformats.org/officeDocument/2006/relationships" xmlns:m="http://schemas.openxmlformats.org/officeDocument/2006/math" xmlns:v="urn:schemas-microsoft-com:vml" xmlns:wp14="http://schemas.microsoft.com/office/word/2010/wordprocessingDrawing" xmlns:wp="http://schemas.openxmlformats.org/drawingml/2006/wordprocessingDrawing" xmlns:w10="urn:schemas-microsoft-com:office:word" xmlns:w="http://schemas.openxmlformats.org/wordprocessingml/2006/main" xmlns:w14="http://schemas.microsoft.com/office/word/2010/wordml" xmlns:w15="http://schemas.microsoft.com/office/word/2012/wordml" xmlns:w16cex="http://schemas.microsoft.com/office/word/2018/wordml/cex" xmlns:w16cid="http://schemas.microsoft.com/office/word/2016/wordml/cid" xmlns:w16="http://schemas.microsoft.com/office/word/2018/wordml" xmlns:w16sdtdh="http://schemas.microsoft.com/office/word/2020/wordml/sdtdatahash" xmlns:w16se="http://schemas.microsoft.com/office/word/2015/wordml/symex" xmlns:wpg="http://schemas.microsoft.com/office/word/2010/wordprocessingGroup" xmlns:wpi="http://schemas.microsoft.com/office/word/2010/wordprocessingInk" xmlns:wne="http://schemas.microsoft.com/office/word/2006/wordml" xmlns:wps="http://schemas.microsoft.com/office/word/2010/wordprocessingShape" mc:Ignorable="w14 w15 w16se w16cid w16 w16cex w16sdtdh wp14">
+<w:document xmlns:wpc="http://schemas.microsoft.com/office/word/2010/wordprocessingCanvas" xmlns:cx="http://schemas.microsoft.com/office/drawing/2014/chartex" xmlns:cx1="http://schemas.microsoft.com/office/drawing/2015/9/8/chartex" xmlns:cx2="http://schemas.microsoft.com/office/drawing/2015/10/21/chartex" xmlns:cx3="http://schemas.microsoft.com/office/drawing/2016/5/9/chartex" xmlns:cx4="http://schemas.microsoft.com/office/drawing/2016/5/10/chartex" xmlns:cx5="http://schemas.microsoft.com/office/drawing/2016/5/11/chartex" xmlns:cx6="http://schemas.microsoft.com/office/drawing/2016/5/12/chartex" xmlns:cx7="http://schemas.microsoft.com/office/drawing/2016/5/13/chartex" xmlns:cx8="http://schemas.microsoft.com/office/drawing/2016/5/14/chartex" xmlns:mc="http://schemas.openxmlformats.org/markup-compatibility/2006" xmlns:aink="http://schemas.microsoft.com/office/drawing/2016/ink" xmlns:am3d="http://schemas.microsoft.com/office/drawing/2017/model3d" xmlns:o="urn:schemas-microsoft-com:office:office" xmlns:r="http://schemas.openxmlformats.org/officeDocument/2006/relationships" xmlns:m="http://schemas.openxmlformats.org/officeDocument/2006/math" xmlns:v="urn:schemas-microsoft-com:vml" xmlns:wp14="http://schemas.microsoft.com/office/word/2010/wordprocessingDrawing" xmlns:wp="http://schemas.openxmlformats.org/drawingml/2006/wordprocessingDrawing" xmlns:w10="urn:schemas-microsoft-com:office:word" xmlns:w="http://schemas.openxmlformats.org/wordprocessingml/2006/main" xmlns:w14="http://schemas.microsoft.com/office/word/2010/wordml" xmlns:w15="http://schemas.microsoft.com/office/word/2012/wordml" xmlns:w16cex="http://schemas.microsoft.com/office/word/2018/wordml/cex" xmlns:w16cid="http://schemas.microsoft.com/office/word/2016/wordml/cid" xmlns:w16="http://schemas.microsoft.com/office/word/2018/wordml" xmlns:w16sdtdh="http://schemas.microsoft.com/office/word/2020/wordml/sdtdatahash" xmlns:w16se="http://schemas.microsoft.com/office/word/2015/wordml/symex" xmlns:wpg="http://schemas.microsoft.com/office/word/2010/wordprocessingGroup" xmlns:wpi="http://schemas.microsoft.com/office/word/2010/wordprocessingInk" xmlns:wne="http://schemas.microsoft.com/office/word/2006/wordml" xmlns:wps="http://schemas.microsoft.com/office/word/2010/wordprocessingShape" mc:Ignorable="w14 w15 w16se w16cid w16 w16cex w16sdtdh wp14">
   <w:body>
     <w:p>
       <w:pPr>
@@ -187,7 +187,27 @@
           <w:sz w:val="32"/>
           <w:szCs w:val="21"/>
         </w:rPr>
-        <w:t xml:space="preserve"> &lt;1.0&gt;</w:t>
+        <w:t xml:space="preserve"> &lt;1.</w:t>
+      </w:r>
+      <w:r>
+        <w:rPr>
+          <w:rFonts w:ascii="Arial" w:hAnsi="Arial"/>
+          <w:b w:val="0"/>
+          <w:bCs/>
+          <w:sz w:val="32"/>
+          <w:szCs w:val="21"/>
+        </w:rPr>
+        <w:t>0</w:t>
+      </w:r>
+      <w:r>
+        <w:rPr>
+          <w:rFonts w:ascii="Arial" w:hAnsi="Arial"/>
+          <w:b w:val="0"/>
+          <w:bCs/>
+          <w:sz w:val="32"/>
+          <w:szCs w:val="21"/>
+        </w:rPr>
+        <w:t>&gt;</w:t>
       </w:r>
     </w:p>
     <w:p>
@@ -225,21 +245,9 @@
     <w:p/>
     <w:p/>
     <w:p/>
-    <w:p>
-      <w:pPr>
-        <w:rPr>
-          <w:rFonts w:hint="eastAsia"/>
-        </w:rPr>
-      </w:pPr>
-    </w:p>
     <w:p/>
-    <w:p>
-      <w:pPr>
-        <w:rPr>
-          <w:rFonts w:hint="eastAsia"/>
-        </w:rPr>
-      </w:pPr>
-    </w:p>
+    <w:p/>
+    <w:p/>
     <w:p>
       <w:pPr>
         <w:pStyle w:val="a3"/>
@@ -294,11 +302,6 @@
       </w:r>
     </w:p>
     <w:p>
-      <w:pPr>
-        <w:rPr>
-          <w:rFonts w:hint="eastAsia"/>
-        </w:rPr>
-      </w:pPr>
       <w:r>
         <w:br w:type="page"/>
       </w:r>
@@ -531,13 +534,7 @@
     </w:tbl>
     <w:p/>
     <w:p/>
-    <w:p>
-      <w:pPr>
-        <w:rPr>
-          <w:rFonts w:hint="eastAsia"/>
-        </w:rPr>
-      </w:pPr>
-    </w:p>
+    <w:p/>
     <w:p>
       <w:pPr>
         <w:pStyle w:val="a3"/>
@@ -871,11 +868,6 @@
       </w:tr>
     </w:tbl>
     <w:p>
-      <w:pPr>
-        <w:rPr>
-          <w:rFonts w:hint="eastAsia"/>
-        </w:rPr>
-      </w:pPr>
       <w:r>
         <w:br w:type="page"/>
       </w:r>
@@ -2586,13 +2578,69 @@
           <w:p>
             <w:pPr>
               <w:rPr>
+                <w:rFonts w:ascii="宋体" w:eastAsia="宋体" w:hAnsi="宋体"/>
+              </w:rPr>
+            </w:pPr>
+            <w:r>
+              <w:rPr>
+                <w:rFonts w:ascii="宋体" w:eastAsia="宋体" w:hAnsi="宋体"/>
+              </w:rPr>
+              <w:t>。</w:t>
+            </w:r>
+          </w:p>
+          <w:p>
+            <w:pPr>
+              <w:rPr>
+                <w:rFonts w:ascii="宋体" w:eastAsia="宋体" w:hAnsi="宋体"/>
+              </w:rPr>
+            </w:pPr>
+            <w:r>
+              <w:rPr>
+                <w:rFonts w:ascii="宋体" w:eastAsia="宋体" w:hAnsi="宋体"/>
+              </w:rPr>
+              <w:t>用户收藏图片</w:t>
+            </w:r>
+            <w:r>
+              <w:rPr>
                 <w:rFonts w:ascii="宋体" w:eastAsia="宋体" w:hAnsi="宋体" w:hint="eastAsia"/>
               </w:rPr>
-            </w:pPr>
+              <w:t>功能</w:t>
+            </w:r>
             <w:r>
               <w:rPr>
                 <w:rFonts w:ascii="宋体" w:eastAsia="宋体" w:hAnsi="宋体"/>
               </w:rPr>
+              <w:t>，收藏的图片可以单独显示</w:t>
+            </w:r>
+            <w:r>
+              <w:rPr>
+                <w:rFonts w:ascii="宋体" w:eastAsia="宋体" w:hAnsi="宋体" w:hint="eastAsia"/>
+              </w:rPr>
+              <w:t>功能。</w:t>
+            </w:r>
+          </w:p>
+          <w:p>
+            <w:pPr>
+              <w:rPr>
+                <w:rFonts w:ascii="宋体" w:eastAsia="宋体" w:hAnsi="宋体"/>
+              </w:rPr>
+            </w:pPr>
+            <w:r>
+              <w:rPr>
+                <w:rFonts w:ascii="宋体" w:eastAsia="宋体" w:hAnsi="宋体"/>
+              </w:rPr>
+              <w:t>管理员注销用户账号</w:t>
+            </w:r>
+            <w:r>
+              <w:rPr>
+                <w:rFonts w:ascii="宋体" w:eastAsia="宋体" w:hAnsi="宋体" w:hint="eastAsia"/>
+              </w:rPr>
+              <w:t>功能</w:t>
+            </w:r>
+            <w:r>
+              <w:rPr>
+                <w:rFonts w:ascii="宋体" w:eastAsia="宋体" w:hAnsi="宋体"/>
+              </w:rPr>
               <w:t>。</w:t>
             </w:r>
           </w:p>
@@ -2606,69 +2654,13 @@
               <w:rPr>
                 <w:rFonts w:ascii="宋体" w:eastAsia="宋体" w:hAnsi="宋体"/>
               </w:rPr>
-              <w:t>用户收藏图片</w:t>
-            </w:r>
-            <w:r>
-              <w:rPr>
-                <w:rFonts w:ascii="宋体" w:eastAsia="宋体" w:hAnsi="宋体" w:hint="eastAsia"/>
-              </w:rPr>
-              <w:t>功能</w:t>
-            </w:r>
-            <w:r>
+              <w:t>系统对每一个用户提供个人信息管理、密码重置等功能。</w:t>
+            </w:r>
+          </w:p>
+          <w:p>
+            <w:pPr>
               <w:rPr>
                 <w:rFonts w:ascii="宋体" w:eastAsia="宋体" w:hAnsi="宋体"/>
-              </w:rPr>
-              <w:t>，收藏的图片可以单独显示</w:t>
-            </w:r>
-            <w:r>
-              <w:rPr>
-                <w:rFonts w:ascii="宋体" w:eastAsia="宋体" w:hAnsi="宋体" w:hint="eastAsia"/>
-              </w:rPr>
-              <w:t>功能。</w:t>
-            </w:r>
-          </w:p>
-          <w:p>
-            <w:pPr>
-              <w:rPr>
-                <w:rFonts w:ascii="宋体" w:eastAsia="宋体" w:hAnsi="宋体"/>
-              </w:rPr>
-            </w:pPr>
-            <w:r>
-              <w:rPr>
-                <w:rFonts w:ascii="宋体" w:eastAsia="宋体" w:hAnsi="宋体"/>
-              </w:rPr>
-              <w:t>管理员注销用户账号</w:t>
-            </w:r>
-            <w:r>
-              <w:rPr>
-                <w:rFonts w:ascii="宋体" w:eastAsia="宋体" w:hAnsi="宋体" w:hint="eastAsia"/>
-              </w:rPr>
-              <w:t>功能</w:t>
-            </w:r>
-            <w:r>
-              <w:rPr>
-                <w:rFonts w:ascii="宋体" w:eastAsia="宋体" w:hAnsi="宋体"/>
-              </w:rPr>
-              <w:t>。</w:t>
-            </w:r>
-          </w:p>
-          <w:p>
-            <w:pPr>
-              <w:rPr>
-                <w:rFonts w:ascii="宋体" w:eastAsia="宋体" w:hAnsi="宋体"/>
-              </w:rPr>
-            </w:pPr>
-            <w:r>
-              <w:rPr>
-                <w:rFonts w:ascii="宋体" w:eastAsia="宋体" w:hAnsi="宋体"/>
-              </w:rPr>
-              <w:t>系统对每一个用户提供个人信息管理、密码重置等功能。</w:t>
-            </w:r>
-          </w:p>
-          <w:p>
-            <w:pPr>
-              <w:rPr>
-                <w:rFonts w:ascii="宋体" w:eastAsia="宋体" w:hAnsi="宋体" w:hint="eastAsia"/>
               </w:rPr>
             </w:pPr>
             <w:r>
@@ -3619,7 +3611,7 @@
                 <w:b/>
                 <w:sz w:val="28"/>
               </w:rPr>
-              <w:t>4</w:t>
+              <w:t>2</w:t>
             </w:r>
           </w:p>
         </w:tc>
@@ -3696,7 +3688,7 @@
                 <w:b/>
                 <w:sz w:val="28"/>
               </w:rPr>
-              <w:t>3</w:t>
+              <w:t>5</w:t>
             </w:r>
           </w:p>
         </w:tc>
@@ -3793,7 +3785,7 @@
                 <w:b/>
                 <w:sz w:val="28"/>
               </w:rPr>
-              <w:t>3</w:t>
+              <w:t>2</w:t>
             </w:r>
           </w:p>
         </w:tc>
@@ -3870,7 +3862,7 @@
                 <w:b/>
                 <w:sz w:val="28"/>
               </w:rPr>
-              <w:t>3</w:t>
+              <w:t>2</w:t>
             </w:r>
           </w:p>
         </w:tc>
@@ -4254,7 +4246,7 @@
                 <w:b/>
                 <w:sz w:val="28"/>
               </w:rPr>
-              <w:t>5</w:t>
+              <w:t>3</w:t>
             </w:r>
           </w:p>
         </w:tc>
@@ -4339,7 +4331,7 @@
                 <w:b/>
                 <w:sz w:val="28"/>
               </w:rPr>
-              <w:t>4</w:t>
+              <w:t>3</w:t>
             </w:r>
           </w:p>
         </w:tc>
@@ -4424,7 +4416,7 @@
                 <w:b/>
                 <w:sz w:val="28"/>
               </w:rPr>
-              <w:t>4</w:t>
+              <w:t>3</w:t>
             </w:r>
           </w:p>
         </w:tc>
@@ -4509,7 +4501,7 @@
                 <w:b/>
                 <w:sz w:val="28"/>
               </w:rPr>
-              <w:t>4</w:t>
+              <w:t>3</w:t>
             </w:r>
           </w:p>
         </w:tc>
@@ -4808,7 +4800,6 @@
             </w:r>
           </w:p>
           <w:p/>
-          <w:p/>
           <w:p>
             <w:r>
               <w:rPr>
@@ -5021,7 +5012,7 @@
             <w:pPr>
               <w:jc w:val="left"/>
               <w:rPr>
-                <w:rFonts w:ascii="宋体" w:eastAsia="宋体" w:hAnsi="宋体" w:hint="eastAsia"/>
+                <w:rFonts w:ascii="宋体" w:eastAsia="宋体" w:hAnsi="宋体"/>
               </w:rPr>
             </w:pPr>
           </w:p>
@@ -5129,9 +5120,22 @@
           <w:p>
             <w:pPr>
               <w:rPr>
+                <w:rFonts w:ascii="宋体" w:eastAsia="宋体" w:hAnsi="宋体"/>
+              </w:rPr>
+            </w:pPr>
+          </w:p>
+          <w:p>
+            <w:pPr>
+              <w:rPr>
+                <w:rFonts w:ascii="宋体" w:eastAsia="宋体" w:hAnsi="宋体"/>
+              </w:rPr>
+            </w:pPr>
+            <w:r>
+              <w:rPr>
                 <w:rFonts w:ascii="宋体" w:eastAsia="宋体" w:hAnsi="宋体" w:hint="eastAsia"/>
               </w:rPr>
-            </w:pPr>
+              <w:t>用户可以在社区分享上传的图片，图片自动模糊隐私，用户可以查看社区中他人分享的图片；</w:t>
+            </w:r>
           </w:p>
           <w:p>
             <w:pPr>
@@ -5139,43 +5143,24 @@
                 <w:rFonts w:ascii="宋体" w:eastAsia="宋体" w:hAnsi="宋体"/>
               </w:rPr>
             </w:pPr>
+          </w:p>
+          <w:p>
+            <w:pPr>
+              <w:rPr>
+                <w:rFonts w:ascii="宋体" w:eastAsia="宋体" w:hAnsi="宋体"/>
+              </w:rPr>
+            </w:pPr>
             <w:r>
               <w:rPr>
                 <w:rFonts w:ascii="宋体" w:eastAsia="宋体" w:hAnsi="宋体" w:hint="eastAsia"/>
               </w:rPr>
-              <w:t>用户可以在社区分享上传的图片，图片自动模糊隐私，用户可以查看社区中他人分享的图片；</w:t>
-            </w:r>
-          </w:p>
-          <w:p>
-            <w:pPr>
+              <w:t>管理员可以审核用户分享的图片，撤回用户分享的图片</w:t>
+            </w:r>
+            <w:r>
               <w:rPr>
                 <w:rFonts w:ascii="宋体" w:eastAsia="宋体" w:hAnsi="宋体" w:hint="eastAsia"/>
               </w:rPr>
-            </w:pPr>
-          </w:p>
-          <w:p>
-            <w:pPr>
-              <w:rPr>
-                <w:rFonts w:ascii="宋体" w:eastAsia="宋体" w:hAnsi="宋体"/>
-              </w:rPr>
-            </w:pPr>
-            <w:r>
-              <w:rPr>
-                <w:rFonts w:ascii="宋体" w:eastAsia="宋体" w:hAnsi="宋体" w:hint="eastAsia"/>
-              </w:rPr>
-              <w:t>管理员可以审核用户分享的图片，撤回用户分享的图片</w:t>
-            </w:r>
-            <w:r>
-              <w:rPr>
-                <w:rFonts w:ascii="宋体" w:eastAsia="宋体" w:hAnsi="宋体" w:hint="eastAsia"/>
-              </w:rPr>
-              <w:t>。</w:t>
-            </w:r>
-            <w:r>
-              <w:rPr>
-                <w:rFonts w:ascii="宋体" w:eastAsia="宋体" w:hAnsi="宋体" w:hint="eastAsia"/>
-              </w:rPr>
-              <w:t>管理员则可通过监测系统当前的用户流量、网站日活量、网站图片总数和服务器载荷等功能，及时了解并优化系统性能。</w:t>
+              <w:t>。管理员则可通过监测系统当前的用户流量、网站日活量、网站图片总数和服务器载荷等功能，及时了解并优化系统性能。</w:t>
             </w:r>
           </w:p>
         </w:tc>
@@ -5381,6 +5366,155 @@
         </w:rPr>
         <w:t>胡剑锋</w:t>
       </w:r>
+    </w:p>
+    <w:p>
+      <w:pPr>
+        <w:rPr>
+          <w:b/>
+          <w:bCs/>
+          <w:sz w:val="24"/>
+          <w:szCs w:val="28"/>
+        </w:rPr>
+      </w:pPr>
+    </w:p>
+    <w:p>
+      <w:pPr>
+        <w:rPr>
+          <w:b/>
+          <w:bCs/>
+          <w:sz w:val="28"/>
+          <w:szCs w:val="28"/>
+        </w:rPr>
+      </w:pPr>
+      <w:r>
+        <w:rPr>
+          <w:rFonts w:asciiTheme="minorEastAsia" w:hAnsiTheme="minorEastAsia" w:hint="eastAsia"/>
+          <w:b/>
+          <w:sz w:val="28"/>
+          <w:szCs w:val="28"/>
+        </w:rPr>
+        <w:t>α版本</w:t>
+      </w:r>
+      <w:r>
+        <w:rPr>
+          <w:rFonts w:hint="eastAsia"/>
+          <w:b/>
+          <w:bCs/>
+          <w:sz w:val="28"/>
+          <w:szCs w:val="28"/>
+        </w:rPr>
+        <w:t>迭代开发分工：</w:t>
+      </w:r>
+    </w:p>
+    <w:p>
+      <w:pPr>
+        <w:rPr>
+          <w:b/>
+          <w:bCs/>
+          <w:sz w:val="24"/>
+          <w:szCs w:val="28"/>
+        </w:rPr>
+      </w:pPr>
+      <w:r>
+        <w:rPr>
+          <w:rFonts w:hint="eastAsia"/>
+          <w:b/>
+          <w:bCs/>
+          <w:sz w:val="24"/>
+          <w:szCs w:val="28"/>
+        </w:rPr>
+        <w:t>余胜杰：负责后端的持久层的构建，设计系统的整体框架</w:t>
+      </w:r>
+    </w:p>
+    <w:p>
+      <w:pPr>
+        <w:rPr>
+          <w:b/>
+          <w:bCs/>
+          <w:sz w:val="24"/>
+          <w:szCs w:val="28"/>
+        </w:rPr>
+      </w:pPr>
+      <w:r>
+        <w:rPr>
+          <w:rFonts w:hint="eastAsia"/>
+          <w:b/>
+          <w:bCs/>
+          <w:sz w:val="24"/>
+          <w:szCs w:val="28"/>
+        </w:rPr>
+        <w:t>许乐媛：负责后端的前端交互，编写类图</w:t>
+      </w:r>
+    </w:p>
+    <w:p>
+      <w:pPr>
+        <w:rPr>
+          <w:b/>
+          <w:bCs/>
+          <w:sz w:val="24"/>
+          <w:szCs w:val="28"/>
+        </w:rPr>
+      </w:pPr>
+      <w:r>
+        <w:rPr>
+          <w:rFonts w:hint="eastAsia"/>
+          <w:b/>
+          <w:bCs/>
+          <w:sz w:val="24"/>
+          <w:szCs w:val="28"/>
+        </w:rPr>
+        <w:t>胡剑锋：负责图片去噪，增强模型的实现</w:t>
+      </w:r>
+    </w:p>
+    <w:p>
+      <w:pPr>
+        <w:rPr>
+          <w:b/>
+          <w:bCs/>
+          <w:sz w:val="24"/>
+          <w:szCs w:val="28"/>
+        </w:rPr>
+      </w:pPr>
+      <w:r>
+        <w:rPr>
+          <w:rFonts w:hint="eastAsia"/>
+          <w:b/>
+          <w:bCs/>
+          <w:sz w:val="24"/>
+          <w:szCs w:val="28"/>
+        </w:rPr>
+        <w:t>蔡佳霖：负责前端的逻辑交互</w:t>
+      </w:r>
+    </w:p>
+    <w:p>
+      <w:pPr>
+        <w:rPr>
+          <w:b/>
+          <w:bCs/>
+          <w:sz w:val="24"/>
+          <w:szCs w:val="28"/>
+        </w:rPr>
+      </w:pPr>
+      <w:r>
+        <w:rPr>
+          <w:rFonts w:hint="eastAsia"/>
+          <w:b/>
+          <w:bCs/>
+          <w:sz w:val="24"/>
+          <w:szCs w:val="28"/>
+        </w:rPr>
+        <w:t>吴垚敏：负责前端的样式美化，去噪模型与后端框架的合并</w:t>
+      </w:r>
+    </w:p>
+    <w:p>
+      <w:pPr>
+        <w:rPr>
+          <w:b/>
+          <w:bCs/>
+          <w:sz w:val="24"/>
+          <w:szCs w:val="28"/>
+        </w:rPr>
+      </w:pPr>
     </w:p>
     <w:p>
       <w:pPr>
@@ -5689,7 +5823,16 @@
             <w:tcW w:w="1108" w:type="dxa"/>
             <w:shd w:val="clear" w:color="auto" w:fill="FFFFFF"/>
           </w:tcPr>
-          <w:p/>
+          <w:p>
+            <w:pPr>
+              <w:pStyle w:val="a9"/>
+              <w:numPr>
+                <w:ilvl w:val="0"/>
+                <w:numId w:val="8"/>
+              </w:numPr>
+              <w:ind w:firstLineChars="0"/>
+            </w:pPr>
+          </w:p>
         </w:tc>
         <w:tc>
           <w:tcPr>
@@ -5811,7 +5954,16 @@
             <w:tcW w:w="1108" w:type="dxa"/>
             <w:shd w:val="clear" w:color="auto" w:fill="FFFFFF"/>
           </w:tcPr>
-          <w:p/>
+          <w:p>
+            <w:pPr>
+              <w:pStyle w:val="a9"/>
+              <w:numPr>
+                <w:ilvl w:val="0"/>
+                <w:numId w:val="8"/>
+              </w:numPr>
+              <w:ind w:firstLineChars="0"/>
+            </w:pPr>
+          </w:p>
         </w:tc>
         <w:tc>
           <w:tcPr>
@@ -5908,7 +6060,16 @@
             <w:tcW w:w="1108" w:type="dxa"/>
             <w:shd w:val="clear" w:color="auto" w:fill="FFFFFF"/>
           </w:tcPr>
-          <w:p/>
+          <w:p>
+            <w:pPr>
+              <w:pStyle w:val="a9"/>
+              <w:numPr>
+                <w:ilvl w:val="0"/>
+                <w:numId w:val="8"/>
+              </w:numPr>
+              <w:ind w:firstLineChars="0"/>
+            </w:pPr>
+          </w:p>
         </w:tc>
         <w:tc>
           <w:tcPr>
@@ -6029,7 +6190,16 @@
             <w:tcW w:w="1108" w:type="dxa"/>
             <w:shd w:val="clear" w:color="auto" w:fill="FFFFFF"/>
           </w:tcPr>
-          <w:p/>
+          <w:p>
+            <w:pPr>
+              <w:pStyle w:val="a9"/>
+              <w:numPr>
+                <w:ilvl w:val="0"/>
+                <w:numId w:val="8"/>
+              </w:numPr>
+              <w:ind w:firstLineChars="0"/>
+            </w:pPr>
+          </w:p>
         </w:tc>
         <w:tc>
           <w:tcPr>
@@ -6126,7 +6296,16 @@
             <w:tcW w:w="1108" w:type="dxa"/>
             <w:shd w:val="clear" w:color="auto" w:fill="FFFFFF"/>
           </w:tcPr>
-          <w:p/>
+          <w:p>
+            <w:pPr>
+              <w:pStyle w:val="a9"/>
+              <w:numPr>
+                <w:ilvl w:val="0"/>
+                <w:numId w:val="8"/>
+              </w:numPr>
+              <w:ind w:firstLineChars="0"/>
+            </w:pPr>
+          </w:p>
         </w:tc>
         <w:tc>
           <w:tcPr>
@@ -6229,7 +6408,16 @@
             <w:tcW w:w="1108" w:type="dxa"/>
             <w:shd w:val="clear" w:color="auto" w:fill="FFFFFF"/>
           </w:tcPr>
-          <w:p/>
+          <w:p>
+            <w:pPr>
+              <w:pStyle w:val="a9"/>
+              <w:numPr>
+                <w:ilvl w:val="0"/>
+                <w:numId w:val="8"/>
+              </w:numPr>
+              <w:ind w:firstLineChars="0"/>
+            </w:pPr>
+          </w:p>
         </w:tc>
         <w:tc>
           <w:tcPr>
@@ -6332,7 +6520,16 @@
             <w:tcW w:w="1108" w:type="dxa"/>
             <w:shd w:val="clear" w:color="auto" w:fill="FFFFFF"/>
           </w:tcPr>
-          <w:p/>
+          <w:p>
+            <w:pPr>
+              <w:pStyle w:val="a9"/>
+              <w:numPr>
+                <w:ilvl w:val="0"/>
+                <w:numId w:val="8"/>
+              </w:numPr>
+              <w:ind w:firstLineChars="0"/>
+            </w:pPr>
+          </w:p>
         </w:tc>
         <w:tc>
           <w:tcPr>
@@ -6444,7 +6641,16 @@
             <w:tcW w:w="1108" w:type="dxa"/>
             <w:shd w:val="clear" w:color="auto" w:fill="FFFFFF"/>
           </w:tcPr>
-          <w:p/>
+          <w:p>
+            <w:pPr>
+              <w:pStyle w:val="a9"/>
+              <w:numPr>
+                <w:ilvl w:val="0"/>
+                <w:numId w:val="8"/>
+              </w:numPr>
+              <w:ind w:firstLineChars="0"/>
+            </w:pPr>
+          </w:p>
         </w:tc>
         <w:tc>
           <w:tcPr>
@@ -6538,7 +6744,16 @@
             <w:tcW w:w="1108" w:type="dxa"/>
             <w:shd w:val="clear" w:color="auto" w:fill="FFFFFF"/>
           </w:tcPr>
-          <w:p/>
+          <w:p>
+            <w:pPr>
+              <w:pStyle w:val="a9"/>
+              <w:numPr>
+                <w:ilvl w:val="0"/>
+                <w:numId w:val="8"/>
+              </w:numPr>
+              <w:ind w:firstLineChars="0"/>
+            </w:pPr>
+          </w:p>
         </w:tc>
         <w:tc>
           <w:tcPr>
@@ -6641,7 +6856,16 @@
             <w:tcW w:w="1108" w:type="dxa"/>
             <w:shd w:val="clear" w:color="auto" w:fill="FFFFFF"/>
           </w:tcPr>
-          <w:p/>
+          <w:p>
+            <w:pPr>
+              <w:pStyle w:val="a9"/>
+              <w:numPr>
+                <w:ilvl w:val="0"/>
+                <w:numId w:val="8"/>
+              </w:numPr>
+              <w:ind w:firstLineChars="0"/>
+            </w:pPr>
+          </w:p>
         </w:tc>
         <w:tc>
           <w:tcPr>
@@ -6653,7 +6877,14 @@
               <w:rPr>
                 <w:rFonts w:hint="eastAsia"/>
               </w:rPr>
-              <w:t>管理员管理用户</w:t>
+              <w:t>管理员管理</w:t>
+            </w:r>
+            <w:r>
+              <w:rPr>
+                <w:rFonts w:hint="eastAsia"/>
+              </w:rPr>
+              <w:lastRenderedPageBreak/>
+              <w:t>用户</w:t>
             </w:r>
           </w:p>
         </w:tc>
@@ -6667,6 +6898,7 @@
               <w:rPr>
                 <w:rFonts w:hint="eastAsia"/>
               </w:rPr>
+              <w:lastRenderedPageBreak/>
               <w:t>1</w:t>
             </w:r>
             <w:r>
@@ -6701,7 +6933,14 @@
               <w:rPr>
                 <w:rFonts w:hint="eastAsia"/>
               </w:rPr>
-              <w:t>查询到用户信息后管理员可以对用户进行解封、注销和封禁</w:t>
+              <w:t>查询到用户信息后管理</w:t>
+            </w:r>
+            <w:r>
+              <w:rPr>
+                <w:rFonts w:hint="eastAsia"/>
+              </w:rPr>
+              <w:lastRenderedPageBreak/>
+              <w:t>员可以对用户进行解封、注销和封禁</w:t>
             </w:r>
           </w:p>
         </w:tc>
@@ -6715,6 +6954,7 @@
               <w:rPr>
                 <w:rFonts w:hint="eastAsia"/>
               </w:rPr>
+              <w:lastRenderedPageBreak/>
               <w:t>小组</w:t>
             </w:r>
             <w:r>
@@ -7009,7 +7249,16 @@
             <w:tcW w:w="1108" w:type="dxa"/>
             <w:shd w:val="clear" w:color="auto" w:fill="FFFFFF"/>
           </w:tcPr>
-          <w:p/>
+          <w:p>
+            <w:pPr>
+              <w:pStyle w:val="a9"/>
+              <w:numPr>
+                <w:ilvl w:val="0"/>
+                <w:numId w:val="8"/>
+              </w:numPr>
+              <w:ind w:firstLineChars="0"/>
+            </w:pPr>
+          </w:p>
         </w:tc>
         <w:tc>
           <w:tcPr>
@@ -7105,7 +7354,16 @@
             <w:tcW w:w="1108" w:type="dxa"/>
             <w:shd w:val="clear" w:color="auto" w:fill="FFFFFF"/>
           </w:tcPr>
-          <w:p/>
+          <w:p>
+            <w:pPr>
+              <w:pStyle w:val="a9"/>
+              <w:numPr>
+                <w:ilvl w:val="0"/>
+                <w:numId w:val="8"/>
+              </w:numPr>
+              <w:ind w:firstLineChars="0"/>
+            </w:pPr>
+          </w:p>
         </w:tc>
         <w:tc>
           <w:tcPr>
@@ -7195,7 +7453,16 @@
             <w:tcW w:w="1108" w:type="dxa"/>
             <w:shd w:val="clear" w:color="auto" w:fill="FFFFFF"/>
           </w:tcPr>
-          <w:p/>
+          <w:p>
+            <w:pPr>
+              <w:pStyle w:val="a9"/>
+              <w:numPr>
+                <w:ilvl w:val="0"/>
+                <w:numId w:val="8"/>
+              </w:numPr>
+              <w:ind w:firstLineChars="0"/>
+            </w:pPr>
+          </w:p>
         </w:tc>
         <w:tc>
           <w:tcPr>
@@ -7293,7 +7560,16 @@
             <w:tcW w:w="1108" w:type="dxa"/>
             <w:shd w:val="clear" w:color="auto" w:fill="FFFFFF"/>
           </w:tcPr>
-          <w:p/>
+          <w:p>
+            <w:pPr>
+              <w:pStyle w:val="a9"/>
+              <w:numPr>
+                <w:ilvl w:val="0"/>
+                <w:numId w:val="8"/>
+              </w:numPr>
+              <w:ind w:firstLineChars="0"/>
+            </w:pPr>
+          </w:p>
         </w:tc>
         <w:tc>
           <w:tcPr>
@@ -7353,10 +7629,7 @@
               <w:t>使用</w:t>
             </w:r>
             <w:r>
-              <w:rPr>
-                <w:rFonts w:hint="eastAsia"/>
-              </w:rPr>
-              <w:t>。。。。。</w:t>
+              <w:t>噪声图像</w:t>
             </w:r>
             <w:r>
               <w:rPr>
@@ -7393,7 +7666,16 @@
             <w:tcW w:w="1108" w:type="dxa"/>
             <w:shd w:val="clear" w:color="auto" w:fill="FFFFFF"/>
           </w:tcPr>
-          <w:p/>
+          <w:p>
+            <w:pPr>
+              <w:pStyle w:val="a9"/>
+              <w:numPr>
+                <w:ilvl w:val="0"/>
+                <w:numId w:val="8"/>
+              </w:numPr>
+              <w:ind w:firstLineChars="0"/>
+            </w:pPr>
+          </w:p>
         </w:tc>
         <w:tc>
           <w:tcPr>
@@ -7481,7 +7763,16 @@
             <w:tcW w:w="1108" w:type="dxa"/>
             <w:shd w:val="clear" w:color="auto" w:fill="FFFFFF"/>
           </w:tcPr>
-          <w:p/>
+          <w:p>
+            <w:pPr>
+              <w:pStyle w:val="a9"/>
+              <w:numPr>
+                <w:ilvl w:val="0"/>
+                <w:numId w:val="8"/>
+              </w:numPr>
+              <w:ind w:firstLineChars="0"/>
+            </w:pPr>
+          </w:p>
         </w:tc>
         <w:tc>
           <w:tcPr>
@@ -7539,11 +7830,6 @@
             <w:shd w:val="clear" w:color="auto" w:fill="FFFFFF"/>
           </w:tcPr>
           <w:p>
-            <w:pPr>
-              <w:rPr>
-                <w:rFonts w:hint="eastAsia"/>
-              </w:rPr>
-            </w:pPr>
             <w:r>
               <w:rPr>
                 <w:rFonts w:hint="eastAsia"/>
@@ -7576,7 +7862,16 @@
             <w:tcW w:w="1108" w:type="dxa"/>
             <w:shd w:val="clear" w:color="auto" w:fill="FFFFFF"/>
           </w:tcPr>
-          <w:p/>
+          <w:p>
+            <w:pPr>
+              <w:pStyle w:val="a9"/>
+              <w:numPr>
+                <w:ilvl w:val="0"/>
+                <w:numId w:val="8"/>
+              </w:numPr>
+              <w:ind w:firstLineChars="0"/>
+            </w:pPr>
+          </w:p>
         </w:tc>
         <w:tc>
           <w:tcPr>
@@ -7669,7 +7964,16 @@
             <w:tcW w:w="1108" w:type="dxa"/>
             <w:shd w:val="clear" w:color="auto" w:fill="FFFFFF"/>
           </w:tcPr>
-          <w:p/>
+          <w:p>
+            <w:pPr>
+              <w:pStyle w:val="a9"/>
+              <w:numPr>
+                <w:ilvl w:val="0"/>
+                <w:numId w:val="8"/>
+              </w:numPr>
+              <w:ind w:firstLineChars="0"/>
+            </w:pPr>
+          </w:p>
         </w:tc>
         <w:tc>
           <w:tcPr>
@@ -7757,7 +8061,16 @@
             <w:tcW w:w="1108" w:type="dxa"/>
             <w:shd w:val="clear" w:color="auto" w:fill="FFFFFF"/>
           </w:tcPr>
-          <w:p/>
+          <w:p>
+            <w:pPr>
+              <w:pStyle w:val="a9"/>
+              <w:numPr>
+                <w:ilvl w:val="0"/>
+                <w:numId w:val="8"/>
+              </w:numPr>
+              <w:ind w:firstLineChars="0"/>
+            </w:pPr>
+          </w:p>
         </w:tc>
         <w:tc>
           <w:tcPr>
@@ -7845,7 +8158,16 @@
             <w:tcW w:w="1108" w:type="dxa"/>
             <w:shd w:val="clear" w:color="auto" w:fill="FFFFFF"/>
           </w:tcPr>
-          <w:p/>
+          <w:p>
+            <w:pPr>
+              <w:pStyle w:val="a9"/>
+              <w:numPr>
+                <w:ilvl w:val="0"/>
+                <w:numId w:val="8"/>
+              </w:numPr>
+              <w:ind w:firstLineChars="0"/>
+            </w:pPr>
+          </w:p>
         </w:tc>
         <w:tc>
           <w:tcPr>
@@ -7855,7 +8177,7 @@
           <w:p>
             <w:pPr>
               <w:rPr>
-                <w:rFonts w:ascii="宋体" w:eastAsia="宋体" w:hAnsi="宋体" w:hint="eastAsia"/>
+                <w:rFonts w:ascii="宋体" w:eastAsia="宋体" w:hAnsi="宋体"/>
               </w:rPr>
             </w:pPr>
             <w:r>
@@ -7875,11 +8197,6 @@
             <w:shd w:val="clear" w:color="auto" w:fill="FFFFFF"/>
           </w:tcPr>
           <w:p>
-            <w:pPr>
-              <w:rPr>
-                <w:rFonts w:hint="eastAsia"/>
-              </w:rPr>
-            </w:pPr>
             <w:r>
               <w:t>12.5</w:t>
             </w:r>
@@ -7891,11 +8208,6 @@
             <w:shd w:val="clear" w:color="auto" w:fill="FFFFFF"/>
           </w:tcPr>
           <w:p>
-            <w:pPr>
-              <w:rPr>
-                <w:rFonts w:hint="eastAsia"/>
-              </w:rPr>
-            </w:pPr>
             <w:r>
               <w:t>12.11</w:t>
             </w:r>
@@ -7907,11 +8219,6 @@
             <w:shd w:val="clear" w:color="auto" w:fill="FFFFFF"/>
           </w:tcPr>
           <w:p>
-            <w:pPr>
-              <w:rPr>
-                <w:rFonts w:hint="eastAsia"/>
-              </w:rPr>
-            </w:pPr>
             <w:r>
               <w:rPr>
                 <w:rFonts w:hint="eastAsia"/>
@@ -7926,11 +8233,6 @@
             <w:shd w:val="clear" w:color="auto" w:fill="FFFFFF"/>
           </w:tcPr>
           <w:p>
-            <w:pPr>
-              <w:rPr>
-                <w:rFonts w:hint="eastAsia"/>
-              </w:rPr>
-            </w:pPr>
             <w:r>
               <w:rPr>
                 <w:rFonts w:hint="eastAsia"/>
@@ -7949,7 +8251,16 @@
             <w:tcW w:w="1108" w:type="dxa"/>
             <w:shd w:val="clear" w:color="auto" w:fill="FFFFFF"/>
           </w:tcPr>
-          <w:p/>
+          <w:p>
+            <w:pPr>
+              <w:pStyle w:val="a9"/>
+              <w:numPr>
+                <w:ilvl w:val="0"/>
+                <w:numId w:val="8"/>
+              </w:numPr>
+              <w:ind w:firstLineChars="0"/>
+            </w:pPr>
+          </w:p>
         </w:tc>
         <w:tc>
           <w:tcPr>
@@ -8037,7 +8348,16 @@
             <w:tcW w:w="1108" w:type="dxa"/>
             <w:shd w:val="clear" w:color="auto" w:fill="FFFFFF"/>
           </w:tcPr>
-          <w:p/>
+          <w:p>
+            <w:pPr>
+              <w:pStyle w:val="a9"/>
+              <w:numPr>
+                <w:ilvl w:val="0"/>
+                <w:numId w:val="8"/>
+              </w:numPr>
+              <w:ind w:firstLineChars="0"/>
+            </w:pPr>
+          </w:p>
         </w:tc>
         <w:tc>
           <w:tcPr>
@@ -8158,7 +8478,6 @@
         <w:rPr>
           <w:rFonts w:ascii="黑体" w:eastAsia="黑体" w:hAnsi="黑体" w:hint="eastAsia"/>
         </w:rPr>
-        <w:lastRenderedPageBreak/>
         <w:t>7</w:t>
       </w:r>
       <w:r>
@@ -9100,7 +9419,7 @@
 </file>
 
 <file path=word/endnotes.xml><?xml version="1.0" encoding="utf-8"?>
-<w:endnotes xmlns:wpc="http://schemas.microsoft.com/office/word/2010/wordprocessingCanvas" xmlns:cx="http://schemas.microsoft.com/office/drawing/2014/chartex" xmlns:cx1="http://schemas.microsoft.com/office/drawing/2015/9/8/chartex" xmlns:cx2="http://schemas.microsoft.com/office/drawing/2015/10/21/chartex" xmlns:cx3="http://schemas.microsoft.com/office/drawing/2016/5/9/chartex" xmlns:cx4="http://schemas.microsoft.com/office/drawing/2016/5/10/chartex" xmlns:cx5="http://schemas.microsoft.com/office/drawing/2016/5/11/chartex" xmlns:cx6="http://schemas.microsoft.com/office/drawing/2016/5/12/chartex" xmlns:cx7="http://schemas.microsoft.com/office/drawing/2016/5/13/chartex" xmlns:cx8="http://schemas.microsoft.com/office/drawing/2016/5/14/chartex" xmlns:mc="http://schemas.openxmlformats.org/markup-compatibility/2006" xmlns:aink="http://schemas.microsoft.com/office/drawing/2016/ink" xmlns:am3d="http://schemas.microsoft.com/office/drawing/2017/model3d" xmlns:o="urn:schemas-microsoft-com:office:office" xmlns:oel="http://schemas.microsoft.com/office/2019/extlst" xmlns:r="http://schemas.openxmlformats.org/officeDocument/2006/relationships" xmlns:m="http://schemas.openxmlformats.org/officeDocument/2006/math" xmlns:v="urn:schemas-microsoft-com:vml" xmlns:wp14="http://schemas.microsoft.com/office/word/2010/wordprocessingDrawing" xmlns:wp="http://schemas.openxmlformats.org/drawingml/2006/wordprocessingDrawing" xmlns:w10="urn:schemas-microsoft-com:office:word" xmlns:w="http://schemas.openxmlformats.org/wordprocessingml/2006/main" xmlns:w14="http://schemas.microsoft.com/office/word/2010/wordml" xmlns:w15="http://schemas.microsoft.com/office/word/2012/wordml" xmlns:w16cex="http://schemas.microsoft.com/office/word/2018/wordml/cex" xmlns:w16cid="http://schemas.microsoft.com/office/word/2016/wordml/cid" xmlns:w16="http://schemas.microsoft.com/office/word/2018/wordml" xmlns:w16sdtdh="http://schemas.microsoft.com/office/word/2020/wordml/sdtdatahash" xmlns:w16se="http://schemas.microsoft.com/office/word/2015/wordml/symex" xmlns:wpg="http://schemas.microsoft.com/office/word/2010/wordprocessingGroup" xmlns:wpi="http://schemas.microsoft.com/office/word/2010/wordprocessingInk" xmlns:wne="http://schemas.microsoft.com/office/word/2006/wordml" xmlns:wps="http://schemas.microsoft.com/office/word/2010/wordprocessingShape" mc:Ignorable="w14 w15 w16se w16cid w16 w16cex w16sdtdh wp14">
+<w:endnotes xmlns:wpc="http://schemas.microsoft.com/office/word/2010/wordprocessingCanvas" xmlns:cx="http://schemas.microsoft.com/office/drawing/2014/chartex" xmlns:cx1="http://schemas.microsoft.com/office/drawing/2015/9/8/chartex" xmlns:cx2="http://schemas.microsoft.com/office/drawing/2015/10/21/chartex" xmlns:cx3="http://schemas.microsoft.com/office/drawing/2016/5/9/chartex" xmlns:cx4="http://schemas.microsoft.com/office/drawing/2016/5/10/chartex" xmlns:cx5="http://schemas.microsoft.com/office/drawing/2016/5/11/chartex" xmlns:cx6="http://schemas.microsoft.com/office/drawing/2016/5/12/chartex" xmlns:cx7="http://schemas.microsoft.com/office/drawing/2016/5/13/chartex" xmlns:cx8="http://schemas.microsoft.com/office/drawing/2016/5/14/chartex" xmlns:mc="http://schemas.openxmlformats.org/markup-compatibility/2006" xmlns:aink="http://schemas.microsoft.com/office/drawing/2016/ink" xmlns:am3d="http://schemas.microsoft.com/office/drawing/2017/model3d" xmlns:o="urn:schemas-microsoft-com:office:office" xmlns:r="http://schemas.openxmlformats.org/officeDocument/2006/relationships" xmlns:m="http://schemas.openxmlformats.org/officeDocument/2006/math" xmlns:v="urn:schemas-microsoft-com:vml" xmlns:wp14="http://schemas.microsoft.com/office/word/2010/wordprocessingDrawing" xmlns:wp="http://schemas.openxmlformats.org/drawingml/2006/wordprocessingDrawing" xmlns:w10="urn:schemas-microsoft-com:office:word" xmlns:w="http://schemas.openxmlformats.org/wordprocessingml/2006/main" xmlns:w14="http://schemas.microsoft.com/office/word/2010/wordml" xmlns:w15="http://schemas.microsoft.com/office/word/2012/wordml" xmlns:w16cex="http://schemas.microsoft.com/office/word/2018/wordml/cex" xmlns:w16cid="http://schemas.microsoft.com/office/word/2016/wordml/cid" xmlns:w16="http://schemas.microsoft.com/office/word/2018/wordml" xmlns:w16sdtdh="http://schemas.microsoft.com/office/word/2020/wordml/sdtdatahash" xmlns:w16se="http://schemas.microsoft.com/office/word/2015/wordml/symex" xmlns:wpg="http://schemas.microsoft.com/office/word/2010/wordprocessingGroup" xmlns:wpi="http://schemas.microsoft.com/office/word/2010/wordprocessingInk" xmlns:wne="http://schemas.microsoft.com/office/word/2006/wordml" xmlns:wps="http://schemas.microsoft.com/office/word/2010/wordprocessingShape" mc:Ignorable="w14 w15 w16se w16cid w16 w16cex w16sdtdh wp14">
   <w:endnote w:type="separator" w:id="-1">
     <w:p>
       <w:r>
@@ -9119,7 +9438,7 @@
 </file>
 
 <file path=word/footnotes.xml><?xml version="1.0" encoding="utf-8"?>
-<w:footnotes xmlns:wpc="http://schemas.microsoft.com/office/word/2010/wordprocessingCanvas" xmlns:cx="http://schemas.microsoft.com/office/drawing/2014/chartex" xmlns:cx1="http://schemas.microsoft.com/office/drawing/2015/9/8/chartex" xmlns:cx2="http://schemas.microsoft.com/office/drawing/2015/10/21/chartex" xmlns:cx3="http://schemas.microsoft.com/office/drawing/2016/5/9/chartex" xmlns:cx4="http://schemas.microsoft.com/office/drawing/2016/5/10/chartex" xmlns:cx5="http://schemas.microsoft.com/office/drawing/2016/5/11/chartex" xmlns:cx6="http://schemas.microsoft.com/office/drawing/2016/5/12/chartex" xmlns:cx7="http://schemas.microsoft.com/office/drawing/2016/5/13/chartex" xmlns:cx8="http://schemas.microsoft.com/office/drawing/2016/5/14/chartex" xmlns:mc="http://schemas.openxmlformats.org/markup-compatibility/2006" xmlns:aink="http://schemas.microsoft.com/office/drawing/2016/ink" xmlns:am3d="http://schemas.microsoft.com/office/drawing/2017/model3d" xmlns:o="urn:schemas-microsoft-com:office:office" xmlns:oel="http://schemas.microsoft.com/office/2019/extlst" xmlns:r="http://schemas.openxmlformats.org/officeDocument/2006/relationships" xmlns:m="http://schemas.openxmlformats.org/officeDocument/2006/math" xmlns:v="urn:schemas-microsoft-com:vml" xmlns:wp14="http://schemas.microsoft.com/office/word/2010/wordprocessingDrawing" xmlns:wp="http://schemas.openxmlformats.org/drawingml/2006/wordprocessingDrawing" xmlns:w10="urn:schemas-microsoft-com:office:word" xmlns:w="http://schemas.openxmlformats.org/wordprocessingml/2006/main" xmlns:w14="http://schemas.microsoft.com/office/word/2010/wordml" xmlns:w15="http://schemas.microsoft.com/office/word/2012/wordml" xmlns:w16cex="http://schemas.microsoft.com/office/word/2018/wordml/cex" xmlns:w16cid="http://schemas.microsoft.com/office/word/2016/wordml/cid" xmlns:w16="http://schemas.microsoft.com/office/word/2018/wordml" xmlns:w16sdtdh="http://schemas.microsoft.com/office/word/2020/wordml/sdtdatahash" xmlns:w16se="http://schemas.microsoft.com/office/word/2015/wordml/symex" xmlns:wpg="http://schemas.microsoft.com/office/word/2010/wordprocessingGroup" xmlns:wpi="http://schemas.microsoft.com/office/word/2010/wordprocessingInk" xmlns:wne="http://schemas.microsoft.com/office/word/2006/wordml" xmlns:wps="http://schemas.microsoft.com/office/word/2010/wordprocessingShape" mc:Ignorable="w14 w15 w16se w16cid w16 w16cex w16sdtdh wp14">
+<w:footnotes xmlns:wpc="http://schemas.microsoft.com/office/word/2010/wordprocessingCanvas" xmlns:cx="http://schemas.microsoft.com/office/drawing/2014/chartex" xmlns:cx1="http://schemas.microsoft.com/office/drawing/2015/9/8/chartex" xmlns:cx2="http://schemas.microsoft.com/office/drawing/2015/10/21/chartex" xmlns:cx3="http://schemas.microsoft.com/office/drawing/2016/5/9/chartex" xmlns:cx4="http://schemas.microsoft.com/office/drawing/2016/5/10/chartex" xmlns:cx5="http://schemas.microsoft.com/office/drawing/2016/5/11/chartex" xmlns:cx6="http://schemas.microsoft.com/office/drawing/2016/5/12/chartex" xmlns:cx7="http://schemas.microsoft.com/office/drawing/2016/5/13/chartex" xmlns:cx8="http://schemas.microsoft.com/office/drawing/2016/5/14/chartex" xmlns:mc="http://schemas.openxmlformats.org/markup-compatibility/2006" xmlns:aink="http://schemas.microsoft.com/office/drawing/2016/ink" xmlns:am3d="http://schemas.microsoft.com/office/drawing/2017/model3d" xmlns:o="urn:schemas-microsoft-com:office:office" xmlns:r="http://schemas.openxmlformats.org/officeDocument/2006/relationships" xmlns:m="http://schemas.openxmlformats.org/officeDocument/2006/math" xmlns:v="urn:schemas-microsoft-com:vml" xmlns:wp14="http://schemas.microsoft.com/office/word/2010/wordprocessingDrawing" xmlns:wp="http://schemas.openxmlformats.org/drawingml/2006/wordprocessingDrawing" xmlns:w10="urn:schemas-microsoft-com:office:word" xmlns:w="http://schemas.openxmlformats.org/wordprocessingml/2006/main" xmlns:w14="http://schemas.microsoft.com/office/word/2010/wordml" xmlns:w15="http://schemas.microsoft.com/office/word/2012/wordml" xmlns:w16cex="http://schemas.microsoft.com/office/word/2018/wordml/cex" xmlns:w16cid="http://schemas.microsoft.com/office/word/2016/wordml/cid" xmlns:w16="http://schemas.microsoft.com/office/word/2018/wordml" xmlns:w16sdtdh="http://schemas.microsoft.com/office/word/2020/wordml/sdtdatahash" xmlns:w16se="http://schemas.microsoft.com/office/word/2015/wordml/symex" xmlns:wpg="http://schemas.microsoft.com/office/word/2010/wordprocessingGroup" xmlns:wpi="http://schemas.microsoft.com/office/word/2010/wordprocessingInk" xmlns:wne="http://schemas.microsoft.com/office/word/2006/wordml" xmlns:wps="http://schemas.microsoft.com/office/word/2010/wordprocessingShape" mc:Ignorable="w14 w15 w16se w16cid w16 w16cex w16sdtdh wp14">
   <w:footnote w:type="separator" w:id="-1">
     <w:p>
       <w:r>
@@ -9138,7 +9457,7 @@
 </file>
 
 <file path=word/header1.xml><?xml version="1.0" encoding="utf-8"?>
-<w:hdr xmlns:wpc="http://schemas.microsoft.com/office/word/2010/wordprocessingCanvas" xmlns:cx="http://schemas.microsoft.com/office/drawing/2014/chartex" xmlns:cx1="http://schemas.microsoft.com/office/drawing/2015/9/8/chartex" xmlns:cx2="http://schemas.microsoft.com/office/drawing/2015/10/21/chartex" xmlns:cx3="http://schemas.microsoft.com/office/drawing/2016/5/9/chartex" xmlns:cx4="http://schemas.microsoft.com/office/drawing/2016/5/10/chartex" xmlns:cx5="http://schemas.microsoft.com/office/drawing/2016/5/11/chartex" xmlns:cx6="http://schemas.microsoft.com/office/drawing/2016/5/12/chartex" xmlns:cx7="http://schemas.microsoft.com/office/drawing/2016/5/13/chartex" xmlns:cx8="http://schemas.microsoft.com/office/drawing/2016/5/14/chartex" xmlns:mc="http://schemas.openxmlformats.org/markup-compatibility/2006" xmlns:aink="http://schemas.microsoft.com/office/drawing/2016/ink" xmlns:am3d="http://schemas.microsoft.com/office/drawing/2017/model3d" xmlns:o="urn:schemas-microsoft-com:office:office" xmlns:oel="http://schemas.microsoft.com/office/2019/extlst" xmlns:r="http://schemas.openxmlformats.org/officeDocument/2006/relationships" xmlns:m="http://schemas.openxmlformats.org/officeDocument/2006/math" xmlns:v="urn:schemas-microsoft-com:vml" xmlns:wp14="http://schemas.microsoft.com/office/word/2010/wordprocessingDrawing" xmlns:wp="http://schemas.openxmlformats.org/drawingml/2006/wordprocessingDrawing" xmlns:w10="urn:schemas-microsoft-com:office:word" xmlns:w="http://schemas.openxmlformats.org/wordprocessingml/2006/main" xmlns:w14="http://schemas.microsoft.com/office/word/2010/wordml" xmlns:w15="http://schemas.microsoft.com/office/word/2012/wordml" xmlns:w16cex="http://schemas.microsoft.com/office/word/2018/wordml/cex" xmlns:w16cid="http://schemas.microsoft.com/office/word/2016/wordml/cid" xmlns:w16="http://schemas.microsoft.com/office/word/2018/wordml" xmlns:w16sdtdh="http://schemas.microsoft.com/office/word/2020/wordml/sdtdatahash" xmlns:w16se="http://schemas.microsoft.com/office/word/2015/wordml/symex" xmlns:wpg="http://schemas.microsoft.com/office/word/2010/wordprocessingGroup" xmlns:wpi="http://schemas.microsoft.com/office/word/2010/wordprocessingInk" xmlns:wne="http://schemas.microsoft.com/office/word/2006/wordml" xmlns:wps="http://schemas.microsoft.com/office/word/2010/wordprocessingShape" mc:Ignorable="w14 w15 w16se w16cid w16 w16cex w16sdtdh wp14">
+<w:hdr xmlns:wpc="http://schemas.microsoft.com/office/word/2010/wordprocessingCanvas" xmlns:cx="http://schemas.microsoft.com/office/drawing/2014/chartex" xmlns:cx1="http://schemas.microsoft.com/office/drawing/2015/9/8/chartex" xmlns:cx2="http://schemas.microsoft.com/office/drawing/2015/10/21/chartex" xmlns:cx3="http://schemas.microsoft.com/office/drawing/2016/5/9/chartex" xmlns:cx4="http://schemas.microsoft.com/office/drawing/2016/5/10/chartex" xmlns:cx5="http://schemas.microsoft.com/office/drawing/2016/5/11/chartex" xmlns:cx6="http://schemas.microsoft.com/office/drawing/2016/5/12/chartex" xmlns:cx7="http://schemas.microsoft.com/office/drawing/2016/5/13/chartex" xmlns:cx8="http://schemas.microsoft.com/office/drawing/2016/5/14/chartex" xmlns:mc="http://schemas.openxmlformats.org/markup-compatibility/2006" xmlns:aink="http://schemas.microsoft.com/office/drawing/2016/ink" xmlns:am3d="http://schemas.microsoft.com/office/drawing/2017/model3d" xmlns:o="urn:schemas-microsoft-com:office:office" xmlns:r="http://schemas.openxmlformats.org/officeDocument/2006/relationships" xmlns:m="http://schemas.openxmlformats.org/officeDocument/2006/math" xmlns:v="urn:schemas-microsoft-com:vml" xmlns:wp14="http://schemas.microsoft.com/office/word/2010/wordprocessingDrawing" xmlns:wp="http://schemas.openxmlformats.org/drawingml/2006/wordprocessingDrawing" xmlns:w10="urn:schemas-microsoft-com:office:word" xmlns:w="http://schemas.openxmlformats.org/wordprocessingml/2006/main" xmlns:w14="http://schemas.microsoft.com/office/word/2010/wordml" xmlns:w15="http://schemas.microsoft.com/office/word/2012/wordml" xmlns:w16cex="http://schemas.microsoft.com/office/word/2018/wordml/cex" xmlns:w16cid="http://schemas.microsoft.com/office/word/2016/wordml/cid" xmlns:w16="http://schemas.microsoft.com/office/word/2018/wordml" xmlns:w16sdtdh="http://schemas.microsoft.com/office/word/2020/wordml/sdtdatahash" xmlns:w16se="http://schemas.microsoft.com/office/word/2015/wordml/symex" xmlns:wpg="http://schemas.microsoft.com/office/word/2010/wordprocessingGroup" xmlns:wpi="http://schemas.microsoft.com/office/word/2010/wordprocessingInk" xmlns:wne="http://schemas.microsoft.com/office/word/2006/wordml" xmlns:wps="http://schemas.microsoft.com/office/word/2010/wordprocessingShape" mc:Ignorable="w14 w15 w16se w16cid w16 w16cex w16sdtdh wp14">
   <w:tbl>
     <w:tblPr>
       <w:tblW w:w="0" w:type="auto"/>
@@ -9310,8 +9629,98 @@
 </file>
 
 <file path=word/numbering.xml><?xml version="1.0" encoding="utf-8"?>
-<w:numbering xmlns:wpc="http://schemas.microsoft.com/office/word/2010/wordprocessingCanvas" xmlns:cx="http://schemas.microsoft.com/office/drawing/2014/chartex" xmlns:cx1="http://schemas.microsoft.com/office/drawing/2015/9/8/chartex" xmlns:cx2="http://schemas.microsoft.com/office/drawing/2015/10/21/chartex" xmlns:cx3="http://schemas.microsoft.com/office/drawing/2016/5/9/chartex" xmlns:cx4="http://schemas.microsoft.com/office/drawing/2016/5/10/chartex" xmlns:cx5="http://schemas.microsoft.com/office/drawing/2016/5/11/chartex" xmlns:cx6="http://schemas.microsoft.com/office/drawing/2016/5/12/chartex" xmlns:cx7="http://schemas.microsoft.com/office/drawing/2016/5/13/chartex" xmlns:cx8="http://schemas.microsoft.com/office/drawing/2016/5/14/chartex" xmlns:mc="http://schemas.openxmlformats.org/markup-compatibility/2006" xmlns:aink="http://schemas.microsoft.com/office/drawing/2016/ink" xmlns:am3d="http://schemas.microsoft.com/office/drawing/2017/model3d" xmlns:o="urn:schemas-microsoft-com:office:office" xmlns:oel="http://schemas.microsoft.com/office/2019/extlst" xmlns:r="http://schemas.openxmlformats.org/officeDocument/2006/relationships" xmlns:m="http://schemas.openxmlformats.org/officeDocument/2006/math" xmlns:v="urn:schemas-microsoft-com:vml" xmlns:wp14="http://schemas.microsoft.com/office/word/2010/wordprocessingDrawing" xmlns:wp="http://schemas.openxmlformats.org/drawingml/2006/wordprocessingDrawing" xmlns:w10="urn:schemas-microsoft-com:office:word" xmlns:w="http://schemas.openxmlformats.org/wordprocessingml/2006/main" xmlns:w14="http://schemas.microsoft.com/office/word/2010/wordml" xmlns:w15="http://schemas.microsoft.com/office/word/2012/wordml" xmlns:w16cex="http://schemas.microsoft.com/office/word/2018/wordml/cex" xmlns:w16cid="http://schemas.microsoft.com/office/word/2016/wordml/cid" xmlns:w16="http://schemas.microsoft.com/office/word/2018/wordml" xmlns:w16sdtdh="http://schemas.microsoft.com/office/word/2020/wordml/sdtdatahash" xmlns:w16se="http://schemas.microsoft.com/office/word/2015/wordml/symex" xmlns:wpg="http://schemas.microsoft.com/office/word/2010/wordprocessingGroup" xmlns:wpi="http://schemas.microsoft.com/office/word/2010/wordprocessingInk" xmlns:wne="http://schemas.microsoft.com/office/word/2006/wordml" xmlns:wps="http://schemas.microsoft.com/office/word/2010/wordprocessingShape" mc:Ignorable="w14 w15 w16se w16cid w16 w16cex w16sdtdh wp14">
+<w:numbering xmlns:wpc="http://schemas.microsoft.com/office/word/2010/wordprocessingCanvas" xmlns:cx="http://schemas.microsoft.com/office/drawing/2014/chartex" xmlns:cx1="http://schemas.microsoft.com/office/drawing/2015/9/8/chartex" xmlns:cx2="http://schemas.microsoft.com/office/drawing/2015/10/21/chartex" xmlns:cx3="http://schemas.microsoft.com/office/drawing/2016/5/9/chartex" xmlns:cx4="http://schemas.microsoft.com/office/drawing/2016/5/10/chartex" xmlns:cx5="http://schemas.microsoft.com/office/drawing/2016/5/11/chartex" xmlns:cx6="http://schemas.microsoft.com/office/drawing/2016/5/12/chartex" xmlns:cx7="http://schemas.microsoft.com/office/drawing/2016/5/13/chartex" xmlns:cx8="http://schemas.microsoft.com/office/drawing/2016/5/14/chartex" xmlns:mc="http://schemas.openxmlformats.org/markup-compatibility/2006" xmlns:aink="http://schemas.microsoft.com/office/drawing/2016/ink" xmlns:am3d="http://schemas.microsoft.com/office/drawing/2017/model3d" xmlns:o="urn:schemas-microsoft-com:office:office" xmlns:r="http://schemas.openxmlformats.org/officeDocument/2006/relationships" xmlns:m="http://schemas.openxmlformats.org/officeDocument/2006/math" xmlns:v="urn:schemas-microsoft-com:vml" xmlns:wp14="http://schemas.microsoft.com/office/word/2010/wordprocessingDrawing" xmlns:wp="http://schemas.openxmlformats.org/drawingml/2006/wordprocessingDrawing" xmlns:w10="urn:schemas-microsoft-com:office:word" xmlns:w="http://schemas.openxmlformats.org/wordprocessingml/2006/main" xmlns:w14="http://schemas.microsoft.com/office/word/2010/wordml" xmlns:w15="http://schemas.microsoft.com/office/word/2012/wordml" xmlns:w16cex="http://schemas.microsoft.com/office/word/2018/wordml/cex" xmlns:w16cid="http://schemas.microsoft.com/office/word/2016/wordml/cid" xmlns:w16="http://schemas.microsoft.com/office/word/2018/wordml" xmlns:w16sdtdh="http://schemas.microsoft.com/office/word/2020/wordml/sdtdatahash" xmlns:w16se="http://schemas.microsoft.com/office/word/2015/wordml/symex" xmlns:wpg="http://schemas.microsoft.com/office/word/2010/wordprocessingGroup" xmlns:wpi="http://schemas.microsoft.com/office/word/2010/wordprocessingInk" xmlns:wne="http://schemas.microsoft.com/office/word/2006/wordml" xmlns:wps="http://schemas.microsoft.com/office/word/2010/wordprocessingShape" mc:Ignorable="w14 w15 w16se w16cid w16 w16cex w16sdtdh wp14">
   <w:abstractNum w:abstractNumId="0" w15:restartNumberingAfterBreak="0">
+    <w:nsid w:val="04294F6D"/>
+    <w:multiLevelType w:val="hybridMultilevel"/>
+    <w:tmpl w:val="33DA9C5E"/>
+    <w:lvl w:ilvl="0" w:tplc="67EE8C22">
+      <w:start w:val="1"/>
+      <w:numFmt w:val="decimal"/>
+      <w:lvlText w:val="%1."/>
+      <w:lvlJc w:val="left"/>
+      <w:pPr>
+        <w:ind w:left="420" w:hanging="420"/>
+      </w:pPr>
+      <w:rPr>
+        <w:sz w:val="21"/>
+        <w:szCs w:val="21"/>
+      </w:rPr>
+    </w:lvl>
+    <w:lvl w:ilvl="1" w:tplc="04090019" w:tentative="1">
+      <w:start w:val="1"/>
+      <w:numFmt w:val="lowerLetter"/>
+      <w:lvlText w:val="%2)"/>
+      <w:lvlJc w:val="left"/>
+      <w:pPr>
+        <w:ind w:left="840" w:hanging="420"/>
+      </w:pPr>
+    </w:lvl>
+    <w:lvl w:ilvl="2" w:tplc="0409001B" w:tentative="1">
+      <w:start w:val="1"/>
+      <w:numFmt w:val="lowerRoman"/>
+      <w:lvlText w:val="%3."/>
+      <w:lvlJc w:val="right"/>
+      <w:pPr>
+        <w:ind w:left="1260" w:hanging="420"/>
+      </w:pPr>
+    </w:lvl>
+    <w:lvl w:ilvl="3" w:tplc="0409000F" w:tentative="1">
+      <w:start w:val="1"/>
+      <w:numFmt w:val="decimal"/>
+      <w:lvlText w:val="%4."/>
+      <w:lvlJc w:val="left"/>
+      <w:pPr>
+        <w:ind w:left="1680" w:hanging="420"/>
+      </w:pPr>
+    </w:lvl>
+    <w:lvl w:ilvl="4" w:tplc="04090019" w:tentative="1">
+      <w:start w:val="1"/>
+      <w:numFmt w:val="lowerLetter"/>
+      <w:lvlText w:val="%5)"/>
+      <w:lvlJc w:val="left"/>
+      <w:pPr>
+        <w:ind w:left="2100" w:hanging="420"/>
+      </w:pPr>
+    </w:lvl>
+    <w:lvl w:ilvl="5" w:tplc="0409001B" w:tentative="1">
+      <w:start w:val="1"/>
+      <w:numFmt w:val="lowerRoman"/>
+      <w:lvlText w:val="%6."/>
+      <w:lvlJc w:val="right"/>
+      <w:pPr>
+        <w:ind w:left="2520" w:hanging="420"/>
+      </w:pPr>
+    </w:lvl>
+    <w:lvl w:ilvl="6" w:tplc="0409000F" w:tentative="1">
+      <w:start w:val="1"/>
+      <w:numFmt w:val="decimal"/>
+      <w:lvlText w:val="%7."/>
+      <w:lvlJc w:val="left"/>
+      <w:pPr>
+        <w:ind w:left="2940" w:hanging="420"/>
+      </w:pPr>
+    </w:lvl>
+    <w:lvl w:ilvl="7" w:tplc="04090019" w:tentative="1">
+      <w:start w:val="1"/>
+      <w:numFmt w:val="lowerLetter"/>
+      <w:lvlText w:val="%8)"/>
+      <w:lvlJc w:val="left"/>
+      <w:pPr>
+        <w:ind w:left="3360" w:hanging="420"/>
+      </w:pPr>
+    </w:lvl>
+    <w:lvl w:ilvl="8" w:tplc="0409001B" w:tentative="1">
+      <w:start w:val="1"/>
+      <w:numFmt w:val="lowerRoman"/>
+      <w:lvlText w:val="%9."/>
+      <w:lvlJc w:val="right"/>
+      <w:pPr>
+        <w:ind w:left="3780" w:hanging="420"/>
+      </w:pPr>
+    </w:lvl>
+  </w:abstractNum>
+  <w:abstractNum w:abstractNumId="1" w15:restartNumberingAfterBreak="0">
     <w:nsid w:val="10DC0541"/>
     <w:multiLevelType w:val="hybridMultilevel"/>
     <w:tmpl w:val="665E8840"/>
@@ -9397,7 +9806,7 @@
       </w:pPr>
     </w:lvl>
   </w:abstractNum>
-  <w:abstractNum w:abstractNumId="1" w15:restartNumberingAfterBreak="0">
+  <w:abstractNum w:abstractNumId="2" w15:restartNumberingAfterBreak="0">
     <w:nsid w:val="20E22D63"/>
     <w:multiLevelType w:val="hybridMultilevel"/>
     <w:tmpl w:val="0032CADC"/>
@@ -9483,7 +9892,7 @@
       </w:pPr>
     </w:lvl>
   </w:abstractNum>
-  <w:abstractNum w:abstractNumId="2" w15:restartNumberingAfterBreak="0">
+  <w:abstractNum w:abstractNumId="3" w15:restartNumberingAfterBreak="0">
     <w:nsid w:val="323257CF"/>
     <w:multiLevelType w:val="hybridMultilevel"/>
     <w:tmpl w:val="24AC5810"/>
@@ -9569,7 +9978,7 @@
       </w:pPr>
     </w:lvl>
   </w:abstractNum>
-  <w:abstractNum w:abstractNumId="3" w15:restartNumberingAfterBreak="0">
+  <w:abstractNum w:abstractNumId="4" w15:restartNumberingAfterBreak="0">
     <w:nsid w:val="348A4808"/>
     <w:multiLevelType w:val="hybridMultilevel"/>
     <w:tmpl w:val="89CE22E8"/>
@@ -9655,7 +10064,7 @@
       </w:pPr>
     </w:lvl>
   </w:abstractNum>
-  <w:abstractNum w:abstractNumId="4" w15:restartNumberingAfterBreak="0">
+  <w:abstractNum w:abstractNumId="5" w15:restartNumberingAfterBreak="0">
     <w:nsid w:val="4199447B"/>
     <w:multiLevelType w:val="hybridMultilevel"/>
     <w:tmpl w:val="EB4C5114"/>
@@ -9741,7 +10150,7 @@
       </w:pPr>
     </w:lvl>
   </w:abstractNum>
-  <w:abstractNum w:abstractNumId="5" w15:restartNumberingAfterBreak="0">
+  <w:abstractNum w:abstractNumId="6" w15:restartNumberingAfterBreak="0">
     <w:nsid w:val="52C04B55"/>
     <w:multiLevelType w:val="hybridMultilevel"/>
     <w:tmpl w:val="90989E14"/>
@@ -9827,7 +10236,7 @@
       </w:pPr>
     </w:lvl>
   </w:abstractNum>
-  <w:abstractNum w:abstractNumId="6" w15:restartNumberingAfterBreak="0">
+  <w:abstractNum w:abstractNumId="7" w15:restartNumberingAfterBreak="0">
     <w:nsid w:val="581573E7"/>
     <w:multiLevelType w:val="multilevel"/>
     <w:tmpl w:val="581573E7"/>
@@ -9916,26 +10325,29 @@
       </w:pPr>
     </w:lvl>
   </w:abstractNum>
-  <w:num w:numId="1" w16cid:durableId="1895968817">
-    <w:abstractNumId w:val="0"/>
+  <w:num w:numId="1">
+    <w:abstractNumId w:val="1"/>
   </w:num>
-  <w:num w:numId="2" w16cid:durableId="799226290">
+  <w:num w:numId="2">
+    <w:abstractNumId w:val="6"/>
+  </w:num>
+  <w:num w:numId="3">
     <w:abstractNumId w:val="5"/>
   </w:num>
-  <w:num w:numId="3" w16cid:durableId="785469754">
+  <w:num w:numId="4">
+    <w:abstractNumId w:val="2"/>
+  </w:num>
+  <w:num w:numId="5">
+    <w:abstractNumId w:val="3"/>
+  </w:num>
+  <w:num w:numId="6">
     <w:abstractNumId w:val="4"/>
   </w:num>
-  <w:num w:numId="4" w16cid:durableId="225382910">
-    <w:abstractNumId w:val="1"/>
+  <w:num w:numId="7">
+    <w:abstractNumId w:val="7"/>
   </w:num>
-  <w:num w:numId="5" w16cid:durableId="1469199930">
-    <w:abstractNumId w:val="2"/>
-  </w:num>
-  <w:num w:numId="6" w16cid:durableId="1946304880">
-    <w:abstractNumId w:val="3"/>
-  </w:num>
-  <w:num w:numId="7" w16cid:durableId="1166558696">
-    <w:abstractNumId w:val="6"/>
+  <w:num w:numId="8">
+    <w:abstractNumId w:val="0"/>
   </w:num>
 </w:numbering>
 </file>
